--- a/raw-files/BioMIC2018-presentation-guidelines.docx
+++ b/raw-files/BioMIC2018-presentation-guidelines.docx
@@ -1,6 +1,6 @@
 
 <file path=word/document.xml><?xml version="1.0" encoding="utf-8"?>
-<w:document xmlns:wpc="http://schemas.microsoft.com/office/word/2010/wordprocessingCanvas" xmlns:mc="http://schemas.openxmlformats.org/markup-compatibility/2006" xmlns:o="urn:schemas-microsoft-com:office:office" xmlns:r="http://schemas.openxmlformats.org/officeDocument/2006/relationships" xmlns:m="http://schemas.openxmlformats.org/officeDocument/2006/math" xmlns:v="urn:schemas-microsoft-com:vml" xmlns:wp14="http://schemas.microsoft.com/office/word/2010/wordprocessingDrawing" xmlns:wp="http://schemas.openxmlformats.org/drawingml/2006/wordprocessingDrawing" xmlns:w10="urn:schemas-microsoft-com:office:word" xmlns:w="http://schemas.openxmlformats.org/wordprocessingml/2006/main" xmlns:w14="http://schemas.microsoft.com/office/word/2010/wordml" xmlns:w15="http://schemas.microsoft.com/office/word/2012/wordml" xmlns:wpg="http://schemas.microsoft.com/office/word/2010/wordprocessingGroup" xmlns:wpi="http://schemas.microsoft.com/office/word/2010/wordprocessingInk" xmlns:wne="http://schemas.microsoft.com/office/word/2006/wordml" xmlns:wps="http://schemas.microsoft.com/office/word/2010/wordprocessingShape" mc:Ignorable="w14 w15 wp14">
+<w:document xmlns:wpc="http://schemas.microsoft.com/office/word/2010/wordprocessingCanvas" xmlns:cx="http://schemas.microsoft.com/office/drawing/2014/chartex" xmlns:cx1="http://schemas.microsoft.com/office/drawing/2015/9/8/chartex" xmlns:cx2="http://schemas.microsoft.com/office/drawing/2015/10/21/chartex" xmlns:cx3="http://schemas.microsoft.com/office/drawing/2016/5/9/chartex" xmlns:cx4="http://schemas.microsoft.com/office/drawing/2016/5/10/chartex" xmlns:cx5="http://schemas.microsoft.com/office/drawing/2016/5/11/chartex" xmlns:cx6="http://schemas.microsoft.com/office/drawing/2016/5/12/chartex" xmlns:cx7="http://schemas.microsoft.com/office/drawing/2016/5/13/chartex" xmlns:cx8="http://schemas.microsoft.com/office/drawing/2016/5/14/chartex" xmlns:mc="http://schemas.openxmlformats.org/markup-compatibility/2006" xmlns:aink="http://schemas.microsoft.com/office/drawing/2016/ink" xmlns:am3d="http://schemas.microsoft.com/office/drawing/2017/model3d" xmlns:o="urn:schemas-microsoft-com:office:office" xmlns:r="http://schemas.openxmlformats.org/officeDocument/2006/relationships" xmlns:m="http://schemas.openxmlformats.org/officeDocument/2006/math" xmlns:v="urn:schemas-microsoft-com:vml" xmlns:wp14="http://schemas.microsoft.com/office/word/2010/wordprocessingDrawing" xmlns:wp="http://schemas.openxmlformats.org/drawingml/2006/wordprocessingDrawing" xmlns:w10="urn:schemas-microsoft-com:office:word" xmlns:w="http://schemas.openxmlformats.org/wordprocessingml/2006/main" xmlns:w14="http://schemas.microsoft.com/office/word/2010/wordml" xmlns:w15="http://schemas.microsoft.com/office/word/2012/wordml" xmlns:w16cid="http://schemas.microsoft.com/office/word/2016/wordml/cid" xmlns:w16se="http://schemas.microsoft.com/office/word/2015/wordml/symex" xmlns:wpg="http://schemas.microsoft.com/office/word/2010/wordprocessingGroup" xmlns:wpi="http://schemas.microsoft.com/office/word/2010/wordprocessingInk" xmlns:wne="http://schemas.microsoft.com/office/word/2006/wordml" xmlns:wps="http://schemas.microsoft.com/office/word/2010/wordprocessingShape" mc:Ignorable="w14 w15 w16se w16cid wp14">
   <w:body>
     <w:p/>
     <w:p>
@@ -20,26 +20,26 @@
     </w:p>
     <w:p>
       <w:pPr>
-        <w:spacing w:line="276" w:lineRule="auto"/>
+        <w:spacing w:line="360" w:lineRule="auto"/>
         <w:jc w:val="both"/>
       </w:pPr>
       <w:r>
-        <w:t>Oral presentations will be held in panels with multiple presenters per session. Each presenter will be allocated 15 minutes to deliver their presentation (we suggest a 10-minute presentation length, with 5 minutes left for audience questions. Based on the allocated presentation time, the presentation file should contain approximately 10–12 PowerPoint slides. Presenters are responsible for the content of their presentation.</w:t>
+        <w:t>Each parallel symposium session will have a moderator, with one or more committee members in attendance. Presenters are allocated 10 minutes to deliver their presentation, with an additional 5 minutes for a Q&amp;A. Based on the allocated presentation time, the presentation file should ideally contain approximately 10–12 PowerPoint slides. You are responsible for the content of your presentation.</w:t>
       </w:r>
     </w:p>
     <w:p>
       <w:pPr>
-        <w:pStyle w:val="BULLETTEXT"/>
+        <w:spacing w:line="360" w:lineRule="auto"/>
         <w:jc w:val="both"/>
       </w:pPr>
       <w:r>
-        <w:t>Each session will have a moderator, with one or more committee members in attendance. The following will be available for presenters to use during their presentation:</w:t>
+        <w:t>The following will be at your disposal, for use during your presentation:</w:t>
       </w:r>
     </w:p>
     <w:p>
       <w:pPr>
         <w:pStyle w:val="ListParagraph"/>
-        <w:spacing w:line="276" w:lineRule="auto"/>
+        <w:spacing w:line="360" w:lineRule="auto"/>
         <w:jc w:val="both"/>
       </w:pPr>
       <w:r>
@@ -49,7 +49,7 @@
     <w:p>
       <w:pPr>
         <w:pStyle w:val="ListParagraph"/>
-        <w:spacing w:line="276" w:lineRule="auto"/>
+        <w:spacing w:line="360" w:lineRule="auto"/>
         <w:jc w:val="both"/>
       </w:pPr>
       <w:r>
@@ -59,43 +59,42 @@
     <w:p>
       <w:pPr>
         <w:pStyle w:val="ListParagraph"/>
-        <w:spacing w:line="276" w:lineRule="auto"/>
+        <w:spacing w:line="360" w:lineRule="auto"/>
         <w:jc w:val="both"/>
       </w:pPr>
       <w:r>
-        <w:t>Single screen</w:t>
+        <w:t>Microphone</w:t>
       </w:r>
     </w:p>
     <w:p>
       <w:pPr>
         <w:pStyle w:val="ListParagraph"/>
-        <w:spacing w:line="276" w:lineRule="auto"/>
+        <w:spacing w:line="360" w:lineRule="auto"/>
         <w:jc w:val="both"/>
       </w:pPr>
       <w:r>
-        <w:t>Microphone</w:t>
+        <w:t>Laser pointer</w:t>
       </w:r>
     </w:p>
     <w:p>
       <w:pPr>
-        <w:pStyle w:val="ListParagraph"/>
-        <w:spacing w:line="276" w:lineRule="auto"/>
+        <w:spacing w:line="360" w:lineRule="auto"/>
         <w:jc w:val="both"/>
       </w:pPr>
-      <w:r>
-        <w:t>Laser pointer</w:t>
-      </w:r>
     </w:p>
     <w:p>
       <w:pPr>
         <w:pStyle w:val="Heading3"/>
+        <w:spacing w:line="360" w:lineRule="auto"/>
         <w:jc w:val="both"/>
         <w:rPr>
+          <w:color w:val="009688"/>
           <w:sz w:val="40"/>
         </w:rPr>
       </w:pPr>
       <w:r>
         <w:rPr>
+          <w:color w:val="009688"/>
           <w:sz w:val="40"/>
         </w:rPr>
         <w:t>Submitting your presentation file</w:t>
@@ -103,15 +102,32 @@
     </w:p>
     <w:p>
       <w:pPr>
+        <w:spacing w:line="360" w:lineRule="auto"/>
         <w:jc w:val="both"/>
       </w:pPr>
       <w:r>
-        <w:t>All presenters are required to submit their presentation file during registration on the first day of the conference. Computers will be provided for this purpose in front of the conference room. It is not possible to use your own computer for your presentation.</w:t>
+        <w:t xml:space="preserve">All presenters are required to submit their presentation file during registration on the first </w:t>
+      </w:r>
+      <w:r>
+        <w:t xml:space="preserve">or second </w:t>
+      </w:r>
+      <w:r>
+        <w:t>day of the conference</w:t>
+      </w:r>
+      <w:r>
+        <w:t>, at the submission desk in front of the Ballroom</w:t>
+      </w:r>
+      <w:r>
+        <w:t xml:space="preserve">. </w:t>
+      </w:r>
+      <w:r>
+        <w:t>It is not possible to use your own computer for your presentation.</w:t>
       </w:r>
     </w:p>
     <w:p>
       <w:pPr>
         <w:pStyle w:val="ListParagraph"/>
+        <w:spacing w:line="360" w:lineRule="auto"/>
         <w:jc w:val="both"/>
       </w:pPr>
       <w:r>
@@ -121,24 +137,27 @@
     <w:p>
       <w:pPr>
         <w:pStyle w:val="ListParagraph"/>
+        <w:spacing w:line="360" w:lineRule="auto"/>
         <w:jc w:val="both"/>
       </w:pPr>
       <w:r>
-        <w:t>Bring your presentation on a USB memory stick or CD-ROM. Facilities will not be provided for other submission methods.</w:t>
+        <w:t>Bring your presentation on a USB memory stick. Facilities will not be provided for other submission methods.</w:t>
       </w:r>
     </w:p>
     <w:p>
       <w:pPr>
         <w:pStyle w:val="ListParagraph"/>
+        <w:spacing w:line="360" w:lineRule="auto"/>
         <w:jc w:val="both"/>
       </w:pPr>
       <w:r>
-        <w:t>We highly recommend that you keep a backup of your presentation file on a second USB stick or CD-ROM.</w:t>
+        <w:t>We highly recommend that you keep a backup of your presentation file on a second USB stick.</w:t>
       </w:r>
     </w:p>
     <w:p>
       <w:pPr>
         <w:pStyle w:val="ListParagraph"/>
+        <w:spacing w:line="360" w:lineRule="auto"/>
         <w:jc w:val="both"/>
       </w:pPr>
       <w:r>
@@ -159,7 +178,7 @@
 </file>
 
 <file path=word/endnotes.xml><?xml version="1.0" encoding="utf-8"?>
-<w:endnotes xmlns:wpc="http://schemas.microsoft.com/office/word/2010/wordprocessingCanvas" xmlns:mc="http://schemas.openxmlformats.org/markup-compatibility/2006" xmlns:o="urn:schemas-microsoft-com:office:office" xmlns:r="http://schemas.openxmlformats.org/officeDocument/2006/relationships" xmlns:m="http://schemas.openxmlformats.org/officeDocument/2006/math" xmlns:v="urn:schemas-microsoft-com:vml" xmlns:wp14="http://schemas.microsoft.com/office/word/2010/wordprocessingDrawing" xmlns:wp="http://schemas.openxmlformats.org/drawingml/2006/wordprocessingDrawing" xmlns:w10="urn:schemas-microsoft-com:office:word" xmlns:w="http://schemas.openxmlformats.org/wordprocessingml/2006/main" xmlns:w14="http://schemas.microsoft.com/office/word/2010/wordml" xmlns:w15="http://schemas.microsoft.com/office/word/2012/wordml" xmlns:wpg="http://schemas.microsoft.com/office/word/2010/wordprocessingGroup" xmlns:wpi="http://schemas.microsoft.com/office/word/2010/wordprocessingInk" xmlns:wne="http://schemas.microsoft.com/office/word/2006/wordml" xmlns:wps="http://schemas.microsoft.com/office/word/2010/wordprocessingShape" mc:Ignorable="w14 w15 wp14">
+<w:endnotes xmlns:wpc="http://schemas.microsoft.com/office/word/2010/wordprocessingCanvas" xmlns:cx="http://schemas.microsoft.com/office/drawing/2014/chartex" xmlns:cx1="http://schemas.microsoft.com/office/drawing/2015/9/8/chartex" xmlns:cx2="http://schemas.microsoft.com/office/drawing/2015/10/21/chartex" xmlns:cx3="http://schemas.microsoft.com/office/drawing/2016/5/9/chartex" xmlns:cx4="http://schemas.microsoft.com/office/drawing/2016/5/10/chartex" xmlns:cx5="http://schemas.microsoft.com/office/drawing/2016/5/11/chartex" xmlns:cx6="http://schemas.microsoft.com/office/drawing/2016/5/12/chartex" xmlns:cx7="http://schemas.microsoft.com/office/drawing/2016/5/13/chartex" xmlns:cx8="http://schemas.microsoft.com/office/drawing/2016/5/14/chartex" xmlns:mc="http://schemas.openxmlformats.org/markup-compatibility/2006" xmlns:aink="http://schemas.microsoft.com/office/drawing/2016/ink" xmlns:am3d="http://schemas.microsoft.com/office/drawing/2017/model3d" xmlns:o="urn:schemas-microsoft-com:office:office" xmlns:r="http://schemas.openxmlformats.org/officeDocument/2006/relationships" xmlns:m="http://schemas.openxmlformats.org/officeDocument/2006/math" xmlns:v="urn:schemas-microsoft-com:vml" xmlns:wp14="http://schemas.microsoft.com/office/word/2010/wordprocessingDrawing" xmlns:wp="http://schemas.openxmlformats.org/drawingml/2006/wordprocessingDrawing" xmlns:w10="urn:schemas-microsoft-com:office:word" xmlns:w="http://schemas.openxmlformats.org/wordprocessingml/2006/main" xmlns:w14="http://schemas.microsoft.com/office/word/2010/wordml" xmlns:w15="http://schemas.microsoft.com/office/word/2012/wordml" xmlns:w16cid="http://schemas.microsoft.com/office/word/2016/wordml/cid" xmlns:w16se="http://schemas.microsoft.com/office/word/2015/wordml/symex" xmlns:wpg="http://schemas.microsoft.com/office/word/2010/wordprocessingGroup" xmlns:wpi="http://schemas.microsoft.com/office/word/2010/wordprocessingInk" xmlns:wne="http://schemas.microsoft.com/office/word/2006/wordml" xmlns:wps="http://schemas.microsoft.com/office/word/2010/wordprocessingShape" mc:Ignorable="w14 w15 w16se w16cid wp14">
   <w:endnote w:type="separator" w:id="-1">
     <w:p>
       <w:pPr>
@@ -184,7 +203,7 @@
 </file>
 
 <file path=word/footnotes.xml><?xml version="1.0" encoding="utf-8"?>
-<w:footnotes xmlns:wpc="http://schemas.microsoft.com/office/word/2010/wordprocessingCanvas" xmlns:mc="http://schemas.openxmlformats.org/markup-compatibility/2006" xmlns:o="urn:schemas-microsoft-com:office:office" xmlns:r="http://schemas.openxmlformats.org/officeDocument/2006/relationships" xmlns:m="http://schemas.openxmlformats.org/officeDocument/2006/math" xmlns:v="urn:schemas-microsoft-com:vml" xmlns:wp14="http://schemas.microsoft.com/office/word/2010/wordprocessingDrawing" xmlns:wp="http://schemas.openxmlformats.org/drawingml/2006/wordprocessingDrawing" xmlns:w10="urn:schemas-microsoft-com:office:word" xmlns:w="http://schemas.openxmlformats.org/wordprocessingml/2006/main" xmlns:w14="http://schemas.microsoft.com/office/word/2010/wordml" xmlns:w15="http://schemas.microsoft.com/office/word/2012/wordml" xmlns:wpg="http://schemas.microsoft.com/office/word/2010/wordprocessingGroup" xmlns:wpi="http://schemas.microsoft.com/office/word/2010/wordprocessingInk" xmlns:wne="http://schemas.microsoft.com/office/word/2006/wordml" xmlns:wps="http://schemas.microsoft.com/office/word/2010/wordprocessingShape" mc:Ignorable="w14 w15 wp14">
+<w:footnotes xmlns:wpc="http://schemas.microsoft.com/office/word/2010/wordprocessingCanvas" xmlns:cx="http://schemas.microsoft.com/office/drawing/2014/chartex" xmlns:cx1="http://schemas.microsoft.com/office/drawing/2015/9/8/chartex" xmlns:cx2="http://schemas.microsoft.com/office/drawing/2015/10/21/chartex" xmlns:cx3="http://schemas.microsoft.com/office/drawing/2016/5/9/chartex" xmlns:cx4="http://schemas.microsoft.com/office/drawing/2016/5/10/chartex" xmlns:cx5="http://schemas.microsoft.com/office/drawing/2016/5/11/chartex" xmlns:cx6="http://schemas.microsoft.com/office/drawing/2016/5/12/chartex" xmlns:cx7="http://schemas.microsoft.com/office/drawing/2016/5/13/chartex" xmlns:cx8="http://schemas.microsoft.com/office/drawing/2016/5/14/chartex" xmlns:mc="http://schemas.openxmlformats.org/markup-compatibility/2006" xmlns:aink="http://schemas.microsoft.com/office/drawing/2016/ink" xmlns:am3d="http://schemas.microsoft.com/office/drawing/2017/model3d" xmlns:o="urn:schemas-microsoft-com:office:office" xmlns:r="http://schemas.openxmlformats.org/officeDocument/2006/relationships" xmlns:m="http://schemas.openxmlformats.org/officeDocument/2006/math" xmlns:v="urn:schemas-microsoft-com:vml" xmlns:wp14="http://schemas.microsoft.com/office/word/2010/wordprocessingDrawing" xmlns:wp="http://schemas.openxmlformats.org/drawingml/2006/wordprocessingDrawing" xmlns:w10="urn:schemas-microsoft-com:office:word" xmlns:w="http://schemas.openxmlformats.org/wordprocessingml/2006/main" xmlns:w14="http://schemas.microsoft.com/office/word/2010/wordml" xmlns:w15="http://schemas.microsoft.com/office/word/2012/wordml" xmlns:w16cid="http://schemas.microsoft.com/office/word/2016/wordml/cid" xmlns:w16se="http://schemas.microsoft.com/office/word/2015/wordml/symex" xmlns:wpg="http://schemas.microsoft.com/office/word/2010/wordprocessingGroup" xmlns:wpi="http://schemas.microsoft.com/office/word/2010/wordprocessingInk" xmlns:wne="http://schemas.microsoft.com/office/word/2006/wordml" xmlns:wps="http://schemas.microsoft.com/office/word/2010/wordprocessingShape" mc:Ignorable="w14 w15 w16se w16cid wp14">
   <w:footnote w:type="separator" w:id="-1">
     <w:p>
       <w:pPr>
@@ -209,27 +228,7 @@
 </file>
 
 <file path=word/header1.xml><?xml version="1.0" encoding="utf-8"?>
-<w:hdr xmlns:wpc="http://schemas.microsoft.com/office/word/2010/wordprocessingCanvas" xmlns:mc="http://schemas.openxmlformats.org/markup-compatibility/2006" xmlns:o="urn:schemas-microsoft-com:office:office" xmlns:r="http://schemas.openxmlformats.org/officeDocument/2006/relationships" xmlns:m="http://schemas.openxmlformats.org/officeDocument/2006/math" xmlns:v="urn:schemas-microsoft-com:vml" xmlns:wp14="http://schemas.microsoft.com/office/word/2010/wordprocessingDrawing" xmlns:wp="http://schemas.openxmlformats.org/drawingml/2006/wordprocessingDrawing" xmlns:w10="urn:schemas-microsoft-com:office:word" xmlns:w="http://schemas.openxmlformats.org/wordprocessingml/2006/main" xmlns:w14="http://schemas.microsoft.com/office/word/2010/wordml" xmlns:w15="http://schemas.microsoft.com/office/word/2012/wordml" xmlns:wpg="http://schemas.microsoft.com/office/word/2010/wordprocessingGroup" xmlns:wpi="http://schemas.microsoft.com/office/word/2010/wordprocessingInk" xmlns:wne="http://schemas.microsoft.com/office/word/2006/wordml" xmlns:wps="http://schemas.microsoft.com/office/word/2010/wordprocessingShape" mc:Ignorable="w14 w15 wp14">
-  <w:p>
-    <w:pPr>
-      <w:pStyle w:val="Header"/>
-      <w:tabs>
-        <w:tab w:val="left" w:pos="2268"/>
-      </w:tabs>
-      <w:jc w:val="right"/>
-      <w:rPr>
-        <w:rFonts w:ascii="Calibri" w:hAnsi="Calibri" w:cs="Calibri"/>
-        <w:color w:val="1D73CC"/>
-      </w:rPr>
-    </w:pPr>
-    <w:r>
-      <w:rPr>
-        <w:rFonts w:ascii="Calibri" w:hAnsi="Calibri" w:cs="Calibri"/>
-        <w:color w:val="1D73CC"/>
-      </w:rPr>
-      <w:tab/>
-    </w:r>
-  </w:p>
+<w:hdr xmlns:wpc="http://schemas.microsoft.com/office/word/2010/wordprocessingCanvas" xmlns:cx="http://schemas.microsoft.com/office/drawing/2014/chartex" xmlns:cx1="http://schemas.microsoft.com/office/drawing/2015/9/8/chartex" xmlns:cx2="http://schemas.microsoft.com/office/drawing/2015/10/21/chartex" xmlns:cx3="http://schemas.microsoft.com/office/drawing/2016/5/9/chartex" xmlns:cx4="http://schemas.microsoft.com/office/drawing/2016/5/10/chartex" xmlns:cx5="http://schemas.microsoft.com/office/drawing/2016/5/11/chartex" xmlns:cx6="http://schemas.microsoft.com/office/drawing/2016/5/12/chartex" xmlns:cx7="http://schemas.microsoft.com/office/drawing/2016/5/13/chartex" xmlns:cx8="http://schemas.microsoft.com/office/drawing/2016/5/14/chartex" xmlns:mc="http://schemas.openxmlformats.org/markup-compatibility/2006" xmlns:aink="http://schemas.microsoft.com/office/drawing/2016/ink" xmlns:am3d="http://schemas.microsoft.com/office/drawing/2017/model3d" xmlns:o="urn:schemas-microsoft-com:office:office" xmlns:r="http://schemas.openxmlformats.org/officeDocument/2006/relationships" xmlns:m="http://schemas.openxmlformats.org/officeDocument/2006/math" xmlns:v="urn:schemas-microsoft-com:vml" xmlns:wp14="http://schemas.microsoft.com/office/word/2010/wordprocessingDrawing" xmlns:wp="http://schemas.openxmlformats.org/drawingml/2006/wordprocessingDrawing" xmlns:w10="urn:schemas-microsoft-com:office:word" xmlns:w="http://schemas.openxmlformats.org/wordprocessingml/2006/main" xmlns:w14="http://schemas.microsoft.com/office/word/2010/wordml" xmlns:w15="http://schemas.microsoft.com/office/word/2012/wordml" xmlns:w16cid="http://schemas.microsoft.com/office/word/2016/wordml/cid" xmlns:w16se="http://schemas.microsoft.com/office/word/2015/wordml/symex" xmlns:wpg="http://schemas.microsoft.com/office/word/2010/wordprocessingGroup" xmlns:wpi="http://schemas.microsoft.com/office/word/2010/wordprocessingInk" xmlns:wne="http://schemas.microsoft.com/office/word/2006/wordml" xmlns:wps="http://schemas.microsoft.com/office/word/2010/wordprocessingShape" mc:Ignorable="w14 w15 w16se w16cid wp14">
   <w:p>
     <w:pPr>
       <w:pStyle w:val="Header"/>
@@ -241,8 +240,7 @@
       <w:jc w:val="right"/>
       <w:rPr>
         <w:rFonts w:cs="Calibri"/>
-        <w:b/>
-        <w:color w:val="1D73CC"/>
+        <w:color w:val="009688"/>
         <w:sz w:val="28"/>
         <w:lang w:val="id-ID"/>
       </w:rPr>
@@ -250,19 +248,20 @@
     <w:r>
       <w:rPr>
         <w:noProof/>
+        <w:color w:val="009688"/>
         <w:lang w:val="id-ID" w:eastAsia="id-ID"/>
       </w:rPr>
       <w:drawing>
         <wp:anchor distT="0" distB="0" distL="114300" distR="114300" simplePos="0" relativeHeight="251665408" behindDoc="0" locked="0" layoutInCell="1" allowOverlap="1" wp14:anchorId="60C278B0">
           <wp:simplePos x="0" y="0"/>
-          <wp:positionH relativeFrom="column">
-            <wp:posOffset>-216535</wp:posOffset>
+          <wp:positionH relativeFrom="margin">
+            <wp:posOffset>-269271</wp:posOffset>
           </wp:positionH>
-          <wp:positionV relativeFrom="paragraph">
-            <wp:posOffset>132080</wp:posOffset>
+          <wp:positionV relativeFrom="page">
+            <wp:posOffset>488054</wp:posOffset>
           </wp:positionV>
-          <wp:extent cx="1400175" cy="398145"/>
-          <wp:effectExtent l="0" t="0" r="9525" b="1905"/>
+          <wp:extent cx="1459893" cy="415126"/>
+          <wp:effectExtent l="0" t="0" r="6985" b="4445"/>
           <wp:wrapNone/>
           <wp:docPr id="1" name="Picture 1"/>
           <wp:cNvGraphicFramePr>
@@ -290,7 +289,7 @@
                 <pic:spPr>
                   <a:xfrm>
                     <a:off x="0" y="0"/>
-                    <a:ext cx="1400175" cy="398145"/>
+                    <a:ext cx="1468205" cy="417490"/>
                   </a:xfrm>
                   <a:prstGeom prst="rect">
                     <a:avLst/>
@@ -299,14 +298,19 @@
               </pic:pic>
             </a:graphicData>
           </a:graphic>
+          <wp14:sizeRelH relativeFrom="page">
+            <wp14:pctWidth>0</wp14:pctWidth>
+          </wp14:sizeRelH>
+          <wp14:sizeRelV relativeFrom="page">
+            <wp14:pctHeight>0</wp14:pctHeight>
+          </wp14:sizeRelV>
         </wp:anchor>
       </w:drawing>
     </w:r>
     <w:r>
       <w:rPr>
         <w:rFonts w:cs="Calibri"/>
-        <w:b/>
-        <w:color w:val="1D73CC"/>
+        <w:color w:val="009688"/>
         <w:sz w:val="20"/>
         <w:lang w:val="id-ID"/>
       </w:rPr>
@@ -315,8 +319,7 @@
     <w:r>
       <w:rPr>
         <w:rFonts w:cs="Calibri"/>
-        <w:b/>
-        <w:color w:val="1D73CC"/>
+        <w:color w:val="009688"/>
         <w:sz w:val="20"/>
         <w:lang w:val="id-ID"/>
       </w:rPr>
@@ -325,8 +328,7 @@
     <w:r>
       <w:rPr>
         <w:rFonts w:cs="Calibri"/>
-        <w:b/>
-        <w:color w:val="1D73CC"/>
+        <w:color w:val="009688"/>
         <w:sz w:val="20"/>
         <w:vertAlign w:val="superscript"/>
         <w:lang w:val="id-ID"/>
@@ -336,8 +338,7 @@
     <w:r>
       <w:rPr>
         <w:rFonts w:cs="Calibri"/>
-        <w:b/>
-        <w:color w:val="1D73CC"/>
+        <w:color w:val="009688"/>
         <w:sz w:val="20"/>
         <w:lang w:val="en-ID"/>
       </w:rPr>
@@ -346,113 +347,38 @@
     <w:r>
       <w:rPr>
         <w:rFonts w:cs="Calibri"/>
-        <w:b/>
-        <w:color w:val="1D73CC"/>
+        <w:color w:val="009688"/>
         <w:sz w:val="20"/>
         <w:lang w:val="id-ID"/>
       </w:rPr>
       <w:t xml:space="preserve">International Conference on </w:t>
     </w:r>
-    <w:proofErr w:type="spellStart"/>
-    <w:r>
-      <w:rPr>
-        <w:rFonts w:cs="Calibri"/>
-        <w:b/>
-        <w:color w:val="1D73CC"/>
+    <w:r>
+      <w:rPr>
+        <w:rFonts w:cs="Calibri"/>
+        <w:color w:val="009688"/>
         <w:sz w:val="20"/>
         <w:lang w:val="id-ID"/>
       </w:rPr>
-      <w:t>Bioinformatics</w:t>
-    </w:r>
-    <w:proofErr w:type="spellEnd"/>
-    <w:r>
-      <w:rPr>
-        <w:rFonts w:cs="Calibri"/>
-        <w:b/>
-        <w:color w:val="1D73CC"/>
+      <w:t>Bioinformatics, Biotechnology</w:t>
+    </w:r>
+    <w:r>
+      <w:rPr>
+        <w:rFonts w:cs="Calibri"/>
+        <w:color w:val="009688"/>
+        <w:sz w:val="20"/>
+      </w:rPr>
+      <w:t>,</w:t>
+    </w:r>
+    <w:r>
+      <w:rPr>
+        <w:rFonts w:cs="Calibri"/>
+        <w:color w:val="009688"/>
         <w:sz w:val="20"/>
         <w:lang w:val="id-ID"/>
       </w:rPr>
-      <w:t xml:space="preserve">, </w:t>
-    </w:r>
-    <w:proofErr w:type="spellStart"/>
-    <w:r>
-      <w:rPr>
-        <w:rFonts w:cs="Calibri"/>
-        <w:b/>
-        <w:color w:val="1D73CC"/>
-        <w:sz w:val="20"/>
-        <w:lang w:val="id-ID"/>
-      </w:rPr>
-      <w:t>Biotechnology</w:t>
-    </w:r>
-    <w:proofErr w:type="spellEnd"/>
-    <w:r>
-      <w:rPr>
-        <w:rFonts w:cs="Calibri"/>
-        <w:b/>
-        <w:color w:val="1D73CC"/>
-        <w:sz w:val="20"/>
-        <w:lang w:val="id-ID"/>
-      </w:rPr>
-      <w:t xml:space="preserve"> </w:t>
-    </w:r>
-    <w:proofErr w:type="spellStart"/>
-    <w:r>
-      <w:rPr>
-        <w:rFonts w:cs="Calibri"/>
-        <w:b/>
-        <w:color w:val="1D73CC"/>
-        <w:sz w:val="20"/>
-        <w:lang w:val="id-ID"/>
-      </w:rPr>
-      <w:t>and</w:t>
-    </w:r>
-    <w:proofErr w:type="spellEnd"/>
-    <w:r>
-      <w:rPr>
-        <w:rFonts w:cs="Calibri"/>
-        <w:b/>
-        <w:color w:val="1D73CC"/>
-        <w:sz w:val="20"/>
-        <w:lang w:val="id-ID"/>
-      </w:rPr>
-      <w:t xml:space="preserve"> </w:t>
-    </w:r>
-    <w:proofErr w:type="spellStart"/>
-    <w:r>
-      <w:rPr>
-        <w:rFonts w:cs="Calibri"/>
-        <w:b/>
-        <w:color w:val="1D73CC"/>
-        <w:sz w:val="20"/>
-        <w:lang w:val="id-ID"/>
-      </w:rPr>
-      <w:t>Biomedical</w:t>
-    </w:r>
-    <w:proofErr w:type="spellEnd"/>
-    <w:r>
-      <w:rPr>
-        <w:rFonts w:cs="Calibri"/>
-        <w:b/>
-        <w:color w:val="1D73CC"/>
-        <w:sz w:val="20"/>
-        <w:lang w:val="id-ID"/>
-      </w:rPr>
-      <w:t xml:space="preserve"> </w:t>
-    </w:r>
-    <w:proofErr w:type="spellStart"/>
-    <w:r>
-      <w:rPr>
-        <w:rFonts w:cs="Calibri"/>
-        <w:b/>
-        <w:color w:val="1D73CC"/>
-        <w:sz w:val="20"/>
-        <w:lang w:val="id-ID"/>
-      </w:rPr>
-      <w:t>Engineering</w:t>
-    </w:r>
-    <w:proofErr w:type="spellEnd"/>
+      <w:t xml:space="preserve"> and Biomedical Engineering</w:t>
+    </w:r>
   </w:p>
   <w:p>
     <w:pPr>
@@ -463,7 +389,7 @@
         <w:tab w:val="right" w:pos="9900"/>
       </w:tabs>
       <w:ind w:left="2552" w:right="-421"/>
-      <w:jc w:val="both"/>
+      <w:jc w:val="right"/>
       <w:rPr>
         <w:rFonts w:cs="Calibri"/>
         <w:sz w:val="18"/>
@@ -522,27 +448,7 @@
         <w:szCs w:val="16"/>
         <w:lang w:val="id-ID"/>
       </w:rPr>
-      <w:t xml:space="preserve">, </w:t>
-    </w:r>
-    <w:proofErr w:type="spellStart"/>
-    <w:r>
-      <w:rPr>
-        <w:rFonts w:cs="Calibri"/>
-        <w:sz w:val="18"/>
-        <w:szCs w:val="16"/>
-        <w:lang w:val="id-ID"/>
-      </w:rPr>
-      <w:t>Bulaksumur</w:t>
-    </w:r>
-    <w:proofErr w:type="spellEnd"/>
-    <w:r>
-      <w:rPr>
-        <w:rFonts w:cs="Calibri"/>
-        <w:sz w:val="18"/>
-        <w:szCs w:val="16"/>
-        <w:lang w:val="id-ID"/>
-      </w:rPr>
-      <w:t>, Yogyakarta, 55281 Indonesia</w:t>
+      <w:t>, Bulaksumur, Yogyakarta, 55281 Indonesia</w:t>
     </w:r>
   </w:p>
   <w:p>
@@ -551,21 +457,14 @@
       <w:tabs>
         <w:tab w:val="clear" w:pos="4680"/>
         <w:tab w:val="clear" w:pos="9360"/>
-        <w:tab w:val="left" w:pos="2410"/>
-        <w:tab w:val="left" w:pos="4111"/>
-        <w:tab w:val="left" w:pos="5812"/>
-        <w:tab w:val="left" w:pos="7371"/>
+        <w:tab w:val="left" w:pos="2381"/>
+        <w:tab w:val="left" w:pos="4054"/>
+        <w:tab w:val="left" w:pos="5783"/>
+        <w:tab w:val="left" w:pos="7428"/>
         <w:tab w:val="left" w:pos="8647"/>
-        <w:tab w:val="right" w:pos="9781"/>
       </w:tabs>
       <w:ind w:left="1985" w:right="-421"/>
-      <w:jc w:val="both"/>
-      <w:rPr>
-        <w:rFonts w:cs="Calibri"/>
-        <w:sz w:val="18"/>
-        <w:szCs w:val="16"/>
-        <w:lang w:val="id-ID"/>
-      </w:rPr>
+      <w:jc w:val="right"/>
     </w:pPr>
     <w:r>
       <w:rPr>
@@ -576,18 +475,18 @@
         <w:lang w:val="id-ID" w:eastAsia="id-ID"/>
       </w:rPr>
       <w:drawing>
-        <wp:anchor distT="0" distB="0" distL="114300" distR="114300" simplePos="0" relativeHeight="251661312" behindDoc="0" locked="0" layoutInCell="1" allowOverlap="1" wp14:anchorId="6E08207B" wp14:editId="48D2F902">
+        <wp:anchor distT="0" distB="0" distL="114300" distR="114300" simplePos="0" relativeHeight="251663360" behindDoc="0" locked="0" layoutInCell="1" allowOverlap="1" wp14:anchorId="3A41CCB8" wp14:editId="0957737B">
           <wp:simplePos x="0" y="0"/>
           <wp:positionH relativeFrom="column">
-            <wp:posOffset>4545330</wp:posOffset>
+            <wp:posOffset>2453640</wp:posOffset>
           </wp:positionH>
           <wp:positionV relativeFrom="paragraph">
-            <wp:posOffset>23495</wp:posOffset>
+            <wp:posOffset>13970</wp:posOffset>
           </wp:positionV>
           <wp:extent cx="125730" cy="125730"/>
           <wp:effectExtent l="0" t="0" r="7620" b="7620"/>
           <wp:wrapNone/>
-          <wp:docPr id="4" name="Picture 4"/>
+          <wp:docPr id="6" name="Picture 6"/>
           <wp:cNvGraphicFramePr>
             <a:graphicFrameLocks xmlns:a="http://schemas.openxmlformats.org/drawingml/2006/main" noChangeAspect="1"/>
           </wp:cNvGraphicFramePr>
@@ -595,7 +494,7 @@
             <a:graphicData uri="http://schemas.openxmlformats.org/drawingml/2006/picture">
               <pic:pic xmlns:pic="http://schemas.openxmlformats.org/drawingml/2006/picture">
                 <pic:nvPicPr>
-                  <pic:cNvPr id="15" name="twitter.png"/>
+                  <pic:cNvPr id="17" name="mail.png"/>
                   <pic:cNvPicPr/>
                 </pic:nvPicPr>
                 <pic:blipFill>
@@ -640,18 +539,18 @@
         <w:lang w:val="id-ID" w:eastAsia="id-ID"/>
       </w:rPr>
       <w:drawing>
-        <wp:anchor distT="0" distB="0" distL="114300" distR="114300" simplePos="0" relativeHeight="251660288" behindDoc="0" locked="0" layoutInCell="1" allowOverlap="1" wp14:anchorId="60A791F9" wp14:editId="1797EBE7">
+        <wp:anchor distT="0" distB="0" distL="114300" distR="114300" simplePos="0" relativeHeight="251662336" behindDoc="0" locked="0" layoutInCell="1" allowOverlap="1" wp14:anchorId="7AF5F7D8" wp14:editId="49320238">
           <wp:simplePos x="0" y="0"/>
           <wp:positionH relativeFrom="column">
-            <wp:posOffset>3554730</wp:posOffset>
+            <wp:posOffset>1393825</wp:posOffset>
           </wp:positionH>
           <wp:positionV relativeFrom="paragraph">
-            <wp:posOffset>33020</wp:posOffset>
+            <wp:posOffset>15875</wp:posOffset>
           </wp:positionV>
           <wp:extent cx="125730" cy="125730"/>
           <wp:effectExtent l="0" t="0" r="7620" b="7620"/>
           <wp:wrapNone/>
-          <wp:docPr id="5" name="Picture 5"/>
+          <wp:docPr id="3" name="Picture 3"/>
           <wp:cNvGraphicFramePr>
             <a:graphicFrameLocks xmlns:a="http://schemas.openxmlformats.org/drawingml/2006/main" noChangeAspect="1"/>
           </wp:cNvGraphicFramePr>
@@ -659,7 +558,7 @@
             <a:graphicData uri="http://schemas.openxmlformats.org/drawingml/2006/picture">
               <pic:pic xmlns:pic="http://schemas.openxmlformats.org/drawingml/2006/picture">
                 <pic:nvPicPr>
-                  <pic:cNvPr id="16" name="web.png"/>
+                  <pic:cNvPr id="14" name="phone.png"/>
                   <pic:cNvPicPr/>
                 </pic:nvPicPr>
                 <pic:blipFill>
@@ -704,18 +603,18 @@
         <w:lang w:val="id-ID" w:eastAsia="id-ID"/>
       </w:rPr>
       <w:drawing>
-        <wp:anchor distT="0" distB="0" distL="114300" distR="114300" simplePos="0" relativeHeight="251663360" behindDoc="0" locked="0" layoutInCell="1" allowOverlap="1" wp14:anchorId="3A41CCB8" wp14:editId="0957737B">
+        <wp:anchor distT="0" distB="0" distL="114300" distR="114300" simplePos="0" relativeHeight="251660288" behindDoc="0" locked="0" layoutInCell="1" allowOverlap="1" wp14:anchorId="60A791F9" wp14:editId="1797EBE7">
           <wp:simplePos x="0" y="0"/>
           <wp:positionH relativeFrom="column">
-            <wp:posOffset>2461260</wp:posOffset>
+            <wp:posOffset>3548380</wp:posOffset>
           </wp:positionH>
           <wp:positionV relativeFrom="paragraph">
-            <wp:posOffset>13970</wp:posOffset>
+            <wp:posOffset>15875</wp:posOffset>
           </wp:positionV>
           <wp:extent cx="125730" cy="125730"/>
           <wp:effectExtent l="0" t="0" r="7620" b="7620"/>
           <wp:wrapNone/>
-          <wp:docPr id="6" name="Picture 6"/>
+          <wp:docPr id="5" name="Picture 5"/>
           <wp:cNvGraphicFramePr>
             <a:graphicFrameLocks xmlns:a="http://schemas.openxmlformats.org/drawingml/2006/main" noChangeAspect="1"/>
           </wp:cNvGraphicFramePr>
@@ -723,7 +622,7 @@
             <a:graphicData uri="http://schemas.openxmlformats.org/drawingml/2006/picture">
               <pic:pic xmlns:pic="http://schemas.openxmlformats.org/drawingml/2006/picture">
                 <pic:nvPicPr>
-                  <pic:cNvPr id="17" name="mail.png"/>
+                  <pic:cNvPr id="16" name="web.png"/>
                   <pic:cNvPicPr/>
                 </pic:nvPicPr>
                 <pic:blipFill>
@@ -768,18 +667,18 @@
         <w:lang w:val="id-ID" w:eastAsia="id-ID"/>
       </w:rPr>
       <w:drawing>
-        <wp:anchor distT="0" distB="0" distL="114300" distR="114300" simplePos="0" relativeHeight="251662336" behindDoc="0" locked="0" layoutInCell="1" allowOverlap="1" wp14:anchorId="7AF5F7D8" wp14:editId="49320238">
+        <wp:anchor distT="0" distB="0" distL="114300" distR="114300" simplePos="0" relativeHeight="251661312" behindDoc="0" locked="0" layoutInCell="1" allowOverlap="1" wp14:anchorId="6E08207B" wp14:editId="48D2F902">
           <wp:simplePos x="0" y="0"/>
           <wp:positionH relativeFrom="column">
-            <wp:posOffset>1407160</wp:posOffset>
+            <wp:posOffset>4593219</wp:posOffset>
           </wp:positionH>
           <wp:positionV relativeFrom="paragraph">
-            <wp:posOffset>22225</wp:posOffset>
+            <wp:posOffset>17780</wp:posOffset>
           </wp:positionV>
           <wp:extent cx="125730" cy="125730"/>
           <wp:effectExtent l="0" t="0" r="7620" b="7620"/>
           <wp:wrapNone/>
-          <wp:docPr id="3" name="Picture 3"/>
+          <wp:docPr id="4" name="Picture 4"/>
           <wp:cNvGraphicFramePr>
             <a:graphicFrameLocks xmlns:a="http://schemas.openxmlformats.org/drawingml/2006/main" noChangeAspect="1"/>
           </wp:cNvGraphicFramePr>
@@ -787,7 +686,7 @@
             <a:graphicData uri="http://schemas.openxmlformats.org/drawingml/2006/picture">
               <pic:pic xmlns:pic="http://schemas.openxmlformats.org/drawingml/2006/picture">
                 <pic:nvPicPr>
-                  <pic:cNvPr id="14" name="phone.png"/>
+                  <pic:cNvPr id="15" name="twitter.png"/>
                   <pic:cNvPicPr/>
                 </pic:nvPicPr>
                 <pic:blipFill>
@@ -835,10 +734,10 @@
         <wp:anchor distT="0" distB="0" distL="114300" distR="114300" simplePos="0" relativeHeight="251664384" behindDoc="0" locked="0" layoutInCell="1" allowOverlap="1">
           <wp:simplePos x="0" y="0"/>
           <wp:positionH relativeFrom="column">
-            <wp:posOffset>5360670</wp:posOffset>
+            <wp:posOffset>5429250</wp:posOffset>
           </wp:positionH>
           <wp:positionV relativeFrom="paragraph">
-            <wp:posOffset>29210</wp:posOffset>
+            <wp:posOffset>17885</wp:posOffset>
           </wp:positionV>
           <wp:extent cx="125730" cy="125730"/>
           <wp:effectExtent l="0" t="0" r="7620" b="7620"/>
@@ -958,7 +857,6 @@
       </w:rPr>
       <w:tab/>
     </w:r>
-    <w:proofErr w:type="spellStart"/>
     <w:r>
       <w:rPr>
         <w:rFonts w:cs="Calibri"/>
@@ -968,7 +866,6 @@
       </w:rPr>
       <w:t>biomic</w:t>
     </w:r>
-    <w:proofErr w:type="spellEnd"/>
     <w:r>
       <w:rPr>
         <w:rFonts w:cs="Calibri"/>
@@ -988,7 +885,6 @@
       <w:tab/>
       <w:t>@</w:t>
     </w:r>
-    <w:proofErr w:type="spellStart"/>
     <w:r>
       <w:rPr>
         <w:rFonts w:cs="Calibri"/>
@@ -998,7 +894,6 @@
       </w:rPr>
       <w:t>biomicugm</w:t>
     </w:r>
-    <w:proofErr w:type="spellEnd"/>
     <w:r>
       <w:rPr>
         <w:rFonts w:cs="Calibri"/>
@@ -1006,7 +901,7 @@
         <w:szCs w:val="16"/>
         <w:lang w:val="en-ID"/>
       </w:rPr>
-      <w:t xml:space="preserve"> </w:t>
+      <w:tab/>
     </w:r>
     <w:r>
       <w:rPr>
@@ -1015,7 +910,7 @@
         <w:szCs w:val="16"/>
         <w:lang w:val="en-ID"/>
       </w:rPr>
-      <w:tab/>
+      <w:t xml:space="preserve">   </w:t>
     </w:r>
     <w:r>
       <w:rPr>
@@ -1026,7 +921,6 @@
       </w:rPr>
       <w:t>flic.kr/</w:t>
     </w:r>
-    <w:proofErr w:type="spellStart"/>
     <w:r>
       <w:rPr>
         <w:rFonts w:cs="Calibri"/>
@@ -1036,22 +930,13 @@
       </w:rPr>
       <w:t>biomic</w:t>
     </w:r>
-    <w:proofErr w:type="spellEnd"/>
-  </w:p>
-  <w:p>
-    <w:pPr>
-      <w:pStyle w:val="Header"/>
-      <w:tabs>
-        <w:tab w:val="clear" w:pos="4680"/>
-      </w:tabs>
-    </w:pPr>
   </w:p>
 </w:hdr>
 </file>
 
 <file path=word/numbering.xml><?xml version="1.0" encoding="utf-8"?>
-<w:numbering xmlns:wpc="http://schemas.microsoft.com/office/word/2010/wordprocessingCanvas" xmlns:mc="http://schemas.openxmlformats.org/markup-compatibility/2006" xmlns:o="urn:schemas-microsoft-com:office:office" xmlns:r="http://schemas.openxmlformats.org/officeDocument/2006/relationships" xmlns:m="http://schemas.openxmlformats.org/officeDocument/2006/math" xmlns:v="urn:schemas-microsoft-com:vml" xmlns:wp14="http://schemas.microsoft.com/office/word/2010/wordprocessingDrawing" xmlns:wp="http://schemas.openxmlformats.org/drawingml/2006/wordprocessingDrawing" xmlns:w10="urn:schemas-microsoft-com:office:word" xmlns:w="http://schemas.openxmlformats.org/wordprocessingml/2006/main" xmlns:w14="http://schemas.microsoft.com/office/word/2010/wordml" xmlns:w15="http://schemas.microsoft.com/office/word/2012/wordml" xmlns:wpg="http://schemas.microsoft.com/office/word/2010/wordprocessingGroup" xmlns:wpi="http://schemas.microsoft.com/office/word/2010/wordprocessingInk" xmlns:wne="http://schemas.microsoft.com/office/word/2006/wordml" xmlns:wps="http://schemas.microsoft.com/office/word/2010/wordprocessingShape" mc:Ignorable="w14 w15 wp14">
-  <w:abstractNum w:abstractNumId="0">
+<w:numbering xmlns:wpc="http://schemas.microsoft.com/office/word/2010/wordprocessingCanvas" xmlns:cx="http://schemas.microsoft.com/office/drawing/2014/chartex" xmlns:cx1="http://schemas.microsoft.com/office/drawing/2015/9/8/chartex" xmlns:cx2="http://schemas.microsoft.com/office/drawing/2015/10/21/chartex" xmlns:cx3="http://schemas.microsoft.com/office/drawing/2016/5/9/chartex" xmlns:cx4="http://schemas.microsoft.com/office/drawing/2016/5/10/chartex" xmlns:cx5="http://schemas.microsoft.com/office/drawing/2016/5/11/chartex" xmlns:cx6="http://schemas.microsoft.com/office/drawing/2016/5/12/chartex" xmlns:cx7="http://schemas.microsoft.com/office/drawing/2016/5/13/chartex" xmlns:cx8="http://schemas.microsoft.com/office/drawing/2016/5/14/chartex" xmlns:mc="http://schemas.openxmlformats.org/markup-compatibility/2006" xmlns:aink="http://schemas.microsoft.com/office/drawing/2016/ink" xmlns:am3d="http://schemas.microsoft.com/office/drawing/2017/model3d" xmlns:o="urn:schemas-microsoft-com:office:office" xmlns:r="http://schemas.openxmlformats.org/officeDocument/2006/relationships" xmlns:m="http://schemas.openxmlformats.org/officeDocument/2006/math" xmlns:v="urn:schemas-microsoft-com:vml" xmlns:wp14="http://schemas.microsoft.com/office/word/2010/wordprocessingDrawing" xmlns:wp="http://schemas.openxmlformats.org/drawingml/2006/wordprocessingDrawing" xmlns:w10="urn:schemas-microsoft-com:office:word" xmlns:w="http://schemas.openxmlformats.org/wordprocessingml/2006/main" xmlns:w14="http://schemas.microsoft.com/office/word/2010/wordml" xmlns:w15="http://schemas.microsoft.com/office/word/2012/wordml" xmlns:w16cid="http://schemas.microsoft.com/office/word/2016/wordml/cid" xmlns:w16se="http://schemas.microsoft.com/office/word/2015/wordml/symex" xmlns:wpg="http://schemas.microsoft.com/office/word/2010/wordprocessingGroup" xmlns:wpi="http://schemas.microsoft.com/office/word/2010/wordprocessingInk" xmlns:wne="http://schemas.microsoft.com/office/word/2006/wordml" xmlns:wps="http://schemas.microsoft.com/office/word/2010/wordprocessingShape" mc:Ignorable="w14 w15 w16se w16cid wp14">
+  <w:abstractNum w:abstractNumId="0" w15:restartNumberingAfterBreak="0">
     <w:nsid w:val="6FD16766"/>
     <w:multiLevelType w:val="hybridMultilevel"/>
     <w:tmpl w:val="B6CC695E"/>
@@ -1172,7 +1057,7 @@
 </file>
 
 <file path=word/styles.xml><?xml version="1.0" encoding="utf-8"?>
-<w:styles xmlns:mc="http://schemas.openxmlformats.org/markup-compatibility/2006" xmlns:r="http://schemas.openxmlformats.org/officeDocument/2006/relationships" xmlns:w="http://schemas.openxmlformats.org/wordprocessingml/2006/main" xmlns:w14="http://schemas.microsoft.com/office/word/2010/wordml" xmlns:w15="http://schemas.microsoft.com/office/word/2012/wordml" mc:Ignorable="w14 w15">
+<w:styles xmlns:mc="http://schemas.openxmlformats.org/markup-compatibility/2006" xmlns:r="http://schemas.openxmlformats.org/officeDocument/2006/relationships" xmlns:w="http://schemas.openxmlformats.org/wordprocessingml/2006/main" xmlns:w14="http://schemas.microsoft.com/office/word/2010/wordml" xmlns:w15="http://schemas.microsoft.com/office/word/2012/wordml" xmlns:w16cid="http://schemas.microsoft.com/office/word/2016/wordml/cid" xmlns:w16se="http://schemas.microsoft.com/office/word/2015/wordml/symex" mc:Ignorable="w14 w15 w16se w16cid">
   <w:docDefaults>
     <w:rPrDefault>
       <w:rPr>
@@ -1188,7 +1073,7 @@
       </w:pPr>
     </w:pPrDefault>
   </w:docDefaults>
-  <w:latentStyles w:defLockedState="0" w:defUIPriority="99" w:defSemiHidden="0" w:defUnhideWhenUsed="0" w:defQFormat="0" w:count="371">
+  <w:latentStyles w:defLockedState="0" w:defUIPriority="99" w:defSemiHidden="0" w:defUnhideWhenUsed="0" w:defQFormat="0" w:count="375">
     <w:lsdException w:name="Normal" w:uiPriority="0" w:qFormat="1"/>
     <w:lsdException w:name="heading 1" w:uiPriority="9" w:qFormat="1"/>
     <w:lsdException w:name="heading 2" w:semiHidden="1" w:uiPriority="9" w:unhideWhenUsed="1" w:qFormat="1"/>
@@ -1294,7 +1179,6 @@
     <w:lsdException w:name="HTML Sample" w:semiHidden="1" w:unhideWhenUsed="1"/>
     <w:lsdException w:name="HTML Typewriter" w:semiHidden="1" w:unhideWhenUsed="1"/>
     <w:lsdException w:name="HTML Variable" w:semiHidden="1" w:unhideWhenUsed="1"/>
-    <w:lsdException w:name="Normal Table" w:semiHidden="1" w:unhideWhenUsed="1"/>
     <w:lsdException w:name="annotation subject" w:semiHidden="1" w:unhideWhenUsed="1"/>
     <w:lsdException w:name="No List" w:semiHidden="1" w:unhideWhenUsed="1"/>
     <w:lsdException w:name="Outline List 1" w:semiHidden="1" w:unhideWhenUsed="1"/>
@@ -1338,10 +1222,8 @@
     <w:lsdException w:name="Table Elegant" w:semiHidden="1" w:unhideWhenUsed="1"/>
     <w:lsdException w:name="Table Professional" w:semiHidden="1" w:unhideWhenUsed="1"/>
     <w:lsdException w:name="Table Subtle 1" w:semiHidden="1" w:unhideWhenUsed="1"/>
-    <w:lsdException w:name="Table Subtle 2" w:semiHidden="1" w:unhideWhenUsed="1"/>
     <w:lsdException w:name="Table Web 1" w:semiHidden="1" w:unhideWhenUsed="1"/>
     <w:lsdException w:name="Table Web 2" w:semiHidden="1" w:unhideWhenUsed="1"/>
-    <w:lsdException w:name="Table Web 3" w:semiHidden="1" w:unhideWhenUsed="1"/>
     <w:lsdException w:name="Balloon Text" w:semiHidden="1" w:unhideWhenUsed="1"/>
     <w:lsdException w:name="Table Grid" w:uiPriority="39"/>
     <w:lsdException w:name="Table Theme" w:semiHidden="1" w:unhideWhenUsed="1"/>
@@ -1560,6 +1442,10 @@
     <w:lsdException w:name="List Table 5 Dark Accent 6" w:uiPriority="50"/>
     <w:lsdException w:name="List Table 6 Colorful Accent 6" w:uiPriority="51"/>
     <w:lsdException w:name="List Table 7 Colorful Accent 6" w:uiPriority="52"/>
+    <w:lsdException w:name="Mention" w:semiHidden="1" w:unhideWhenUsed="1"/>
+    <w:lsdException w:name="Smart Hyperlink" w:semiHidden="1" w:unhideWhenUsed="1"/>
+    <w:lsdException w:name="Hashtag" w:semiHidden="1" w:unhideWhenUsed="1"/>
+    <w:lsdException w:name="Unresolved Mention" w:semiHidden="1" w:unhideWhenUsed="1"/>
   </w:latentStyles>
   <w:style w:type="paragraph" w:default="1" w:styleId="Normal">
     <w:name w:val="Normal"/>
@@ -1617,7 +1503,6 @@
     <w:next w:val="Normal"/>
     <w:link w:val="Heading3Char"/>
     <w:uiPriority w:val="9"/>
-    <w:semiHidden/>
     <w:unhideWhenUsed/>
     <w:qFormat/>
     <w:rsid w:val="007D1ED6"/>
@@ -1759,7 +1644,6 @@
     <w:basedOn w:val="DefaultParagraphFont"/>
     <w:link w:val="Heading3"/>
     <w:uiPriority w:val="9"/>
-    <w:semiHidden/>
     <w:rsid w:val="007D1ED6"/>
     <w:rPr>
       <w:rFonts w:asciiTheme="majorHAnsi" w:eastAsiaTheme="majorEastAsia" w:hAnsiTheme="majorHAnsi" w:cstheme="majorBidi"/>
@@ -1802,8 +1686,8 @@
       <w:rFonts w:ascii="Source Sans Pro" w:eastAsia="Calibri" w:hAnsi="Source Sans Pro" w:cs="Times New Roman"/>
     </w:rPr>
   </w:style>
-  <w:style w:type="character" w:customStyle="1" w:styleId="UnresolvedMention">
-    <w:name w:val="Unresolved Mention"/>
+  <w:style w:type="character" w:customStyle="1" w:styleId="UnresolvedMention2">
+    <w:name w:val="Unresolved Mention2"/>
     <w:basedOn w:val="DefaultParagraphFont"/>
     <w:uiPriority w:val="99"/>
     <w:semiHidden/>
@@ -2083,7 +1967,7 @@
 </file>
 
 <file path=customXml/itemProps1.xml><?xml version="1.0" encoding="utf-8"?>
-<ds:datastoreItem xmlns:ds="http://schemas.openxmlformats.org/officeDocument/2006/customXml" ds:itemID="{000CB0A7-6271-4F02-A755-8795C2C99C53}">
+<ds:datastoreItem xmlns:ds="http://schemas.openxmlformats.org/officeDocument/2006/customXml" ds:itemID="{0CA3B713-FEFB-44E6-846C-B32877007D93}">
   <ds:schemaRefs>
     <ds:schemaRef ds:uri="http://schemas.openxmlformats.org/officeDocument/2006/bibliography"/>
   </ds:schemaRefs>
